--- a/IssuestoArgs/HITECHManagedCare.docx
+++ b/IssuestoArgs/HITECHManagedCare.docx
@@ -2905,19 +2905,6 @@
         </w:rPr>
         <w:t xml:space="preserve"> as the Provider failed to properly submit these claims to the Medicare Part A claims processing system in a timely manner as required by 42 C.F.R. § 424.44.</w:t>
       </w:r>
-    </w:p>
-    <w:p>
-      <w:pPr>
-        <w:tabs>
-          <w:tab w:val="left" w:pos="-2088"/>
-          <w:tab w:val="left" w:pos="-1368"/>
-          <w:tab w:val="left" w:pos="720"/>
-          <w:tab w:val="left" w:pos="1926"/>
-          <w:tab w:val="left" w:pos="7500"/>
-          <w:tab w:val="left" w:pos="8136"/>
-        </w:tabs>
-        <w:spacing w:after="240"/>
-      </w:pPr>
     </w:p>
     <w:sectPr>
       <w:headerReference w:type="default" r:id="rId8"/>
